--- a/JS/3.JSAdvacned/2.Excersises/5.DOMManipul.js/05. JS-Advanced-DOM-Events-Exercise.docx
+++ b/JS/3.JSAdvacned/2.Excersises/5.DOMManipul.js/05. JS-Advanced-DOM-Events-Exercise.docx
@@ -1,6 +1,6 @@
 
 <file path=word/document.xml><?xml version="1.0" encoding="utf-8"?>
-<w:document xmlns:wpc="http://schemas.microsoft.com/office/word/2010/wordprocessingCanvas" xmlns:mc="http://schemas.openxmlformats.org/markup-compatibility/2006" xmlns:o="urn:schemas-microsoft-com:office:office" xmlns:r="http://schemas.openxmlformats.org/officeDocument/2006/relationships" xmlns:m="http://schemas.openxmlformats.org/officeDocument/2006/math" xmlns:v="urn:schemas-microsoft-com:vml" xmlns:wp14="http://schemas.microsoft.com/office/word/2010/wordprocessingDrawing" xmlns:wp="http://schemas.openxmlformats.org/drawingml/2006/wordprocessingDrawing" xmlns:w10="urn:schemas-microsoft-com:office:word" xmlns:w="http://schemas.openxmlformats.org/wordprocessingml/2006/main" xmlns:w14="http://schemas.microsoft.com/office/word/2010/wordml" xmlns:w15="http://schemas.microsoft.com/office/word/2012/wordml" xmlns:wpg="http://schemas.microsoft.com/office/word/2010/wordprocessingGroup" xmlns:wpi="http://schemas.microsoft.com/office/word/2010/wordprocessingInk" xmlns:wne="http://schemas.microsoft.com/office/word/2006/wordml" xmlns:wps="http://schemas.microsoft.com/office/word/2010/wordprocessingShape" mc:Ignorable="w14 w15 wp14">
+<w:document xmlns:wpc="http://schemas.microsoft.com/office/word/2010/wordprocessingCanvas" xmlns:cx="http://schemas.microsoft.com/office/drawing/2014/chartex" xmlns:cx1="http://schemas.microsoft.com/office/drawing/2015/9/8/chartex" xmlns:cx2="http://schemas.microsoft.com/office/drawing/2015/10/21/chartex" xmlns:cx3="http://schemas.microsoft.com/office/drawing/2016/5/9/chartex" xmlns:cx4="http://schemas.microsoft.com/office/drawing/2016/5/10/chartex" xmlns:cx5="http://schemas.microsoft.com/office/drawing/2016/5/11/chartex" xmlns:cx6="http://schemas.microsoft.com/office/drawing/2016/5/12/chartex" xmlns:cx7="http://schemas.microsoft.com/office/drawing/2016/5/13/chartex" xmlns:cx8="http://schemas.microsoft.com/office/drawing/2016/5/14/chartex" xmlns:mc="http://schemas.openxmlformats.org/markup-compatibility/2006" xmlns:aink="http://schemas.microsoft.com/office/drawing/2016/ink" xmlns:am3d="http://schemas.microsoft.com/office/drawing/2017/model3d" xmlns:o="urn:schemas-microsoft-com:office:office" xmlns:r="http://schemas.openxmlformats.org/officeDocument/2006/relationships" xmlns:m="http://schemas.openxmlformats.org/officeDocument/2006/math" xmlns:v="urn:schemas-microsoft-com:vml" xmlns:wp14="http://schemas.microsoft.com/office/word/2010/wordprocessingDrawing" xmlns:wp="http://schemas.openxmlformats.org/drawingml/2006/wordprocessingDrawing" xmlns:w10="urn:schemas-microsoft-com:office:word" xmlns:w="http://schemas.openxmlformats.org/wordprocessingml/2006/main" xmlns:w14="http://schemas.microsoft.com/office/word/2010/wordml" xmlns:w15="http://schemas.microsoft.com/office/word/2012/wordml" xmlns:w16cex="http://schemas.microsoft.com/office/word/2018/wordml/cex" xmlns:w16cid="http://schemas.microsoft.com/office/word/2016/wordml/cid" xmlns:w16="http://schemas.microsoft.com/office/word/2018/wordml" xmlns:w16sdtdh="http://schemas.microsoft.com/office/word/2020/wordml/sdtdatahash" xmlns:w16se="http://schemas.microsoft.com/office/word/2015/wordml/symex" xmlns:wpg="http://schemas.microsoft.com/office/word/2010/wordprocessingGroup" xmlns:wpi="http://schemas.microsoft.com/office/word/2010/wordprocessingInk" xmlns:wne="http://schemas.microsoft.com/office/word/2006/wordml" xmlns:wps="http://schemas.microsoft.com/office/word/2010/wordprocessingShape" mc:Ignorable="w14 w15 w16se w16cid w16 w16cex w16sdtdh wp14">
   <w:body>
     <w:p>
       <w:pPr>
@@ -40,51 +40,6 @@
         </w:rPr>
         <w:t>Events</w:t>
       </w:r>
-    </w:p>
-    <w:p>
-      <w:pPr>
-        <w:rPr>
-          <w:rStyle w:val="a9"/>
-        </w:rPr>
-      </w:pPr>
-      <w:r>
-        <w:rPr>
-          <w:noProof/>
-        </w:rPr>
-        <w:t xml:space="preserve">Problems for exercises and homework for the </w:t>
-      </w:r>
-      <w:hyperlink r:id="rId8" w:history="1">
-        <w:r>
-          <w:rPr>
-            <w:noProof/>
-            <w:color w:val="0000FF" w:themeColor="hyperlink"/>
-            <w:u w:val="single"/>
-          </w:rPr>
-          <w:t>"JavaScript Advanced" course @ SoftUni</w:t>
-        </w:r>
-      </w:hyperlink>
-      <w:r>
-        <w:rPr>
-          <w:noProof/>
-          <w:color w:val="0000FF" w:themeColor="hyperlink"/>
-          <w:u w:val="single"/>
-        </w:rPr>
-        <w:t>"</w:t>
-      </w:r>
-      <w:r>
-        <w:rPr>
-          <w:noProof/>
-        </w:rPr>
-        <w:t xml:space="preserve">. Submit your solutions in the SoftUni judge system at </w:t>
-      </w:r>
-      <w:hyperlink r:id="rId9" w:history="1">
-        <w:r>
-          <w:rPr>
-            <w:rStyle w:val="a9"/>
-          </w:rPr>
-          <w:t>https://judge.softuni.bg/Contests/2763/DOM-Manipulation-and-Events-Exercise</w:t>
-        </w:r>
-      </w:hyperlink>
     </w:p>
     <w:p>
       <w:pPr>
@@ -212,7 +167,7 @@
     </w:p>
     <w:p>
       <w:pPr>
-        <w:pStyle w:val="ac"/>
+        <w:pStyle w:val="ListParagraph"/>
         <w:numPr>
           <w:ilvl w:val="0"/>
           <w:numId w:val="48"/>
@@ -294,7 +249,7 @@
     </w:p>
     <w:p>
       <w:pPr>
-        <w:pStyle w:val="ac"/>
+        <w:pStyle w:val="ListParagraph"/>
         <w:numPr>
           <w:ilvl w:val="0"/>
           <w:numId w:val="48"/>
@@ -376,7 +331,7 @@
     </w:p>
     <w:p>
       <w:pPr>
-        <w:pStyle w:val="ac"/>
+        <w:pStyle w:val="ListParagraph"/>
         <w:numPr>
           <w:ilvl w:val="0"/>
           <w:numId w:val="48"/>
@@ -446,7 +401,7 @@
     </w:p>
     <w:p>
       <w:pPr>
-        <w:pStyle w:val="ac"/>
+        <w:pStyle w:val="ListParagraph"/>
         <w:numPr>
           <w:ilvl w:val="0"/>
           <w:numId w:val="48"/>
@@ -502,7 +457,7 @@
     </w:p>
     <w:p>
       <w:pPr>
-        <w:pStyle w:val="ac"/>
+        <w:pStyle w:val="ListParagraph"/>
         <w:numPr>
           <w:ilvl w:val="0"/>
           <w:numId w:val="48"/>
@@ -534,7 +489,7 @@
     </w:p>
     <w:p>
       <w:pPr>
-        <w:pStyle w:val="ac"/>
+        <w:pStyle w:val="ListParagraph"/>
         <w:numPr>
           <w:ilvl w:val="0"/>
           <w:numId w:val="48"/>
@@ -640,7 +595,7 @@
     </w:p>
     <w:p>
       <w:pPr>
-        <w:pStyle w:val="2"/>
+        <w:pStyle w:val="Heading2"/>
       </w:pPr>
       <w:r>
         <w:t>Sections</w:t>
@@ -871,7 +826,7 @@
     </w:p>
     <w:p>
       <w:pPr>
-        <w:pStyle w:val="3"/>
+        <w:pStyle w:val="Heading3"/>
         <w:rPr>
           <w:noProof/>
           <w:lang w:val="bg-BG"/>
@@ -914,7 +869,7 @@
                     </pic:cNvPicPr>
                   </pic:nvPicPr>
                   <pic:blipFill rotWithShape="1">
-                    <a:blip r:embed="rId10" cstate="print">
+                    <a:blip r:embed="rId8" cstate="print">
                       <a:extLst>
                         <a:ext uri="{28A0092B-C50C-407E-A947-70E740481C1C}">
                           <a14:useLocalDpi xmlns:a14="http://schemas.microsoft.com/office/drawing/2010/main" val="0"/>
@@ -995,7 +950,7 @@
                     </pic:cNvPicPr>
                   </pic:nvPicPr>
                   <pic:blipFill rotWithShape="1">
-                    <a:blip r:embed="rId11" cstate="print">
+                    <a:blip r:embed="rId9" cstate="print">
                       <a:extLst>
                         <a:ext uri="{28A0092B-C50C-407E-A947-70E740481C1C}">
                           <a14:useLocalDpi xmlns:a14="http://schemas.microsoft.com/office/drawing/2010/main" val="0"/>
@@ -1043,10 +998,9 @@
     </w:p>
     <w:p>
       <w:pPr>
-        <w:pStyle w:val="2"/>
-      </w:pPr>
-      <w:r>
-        <w:lastRenderedPageBreak/>
+        <w:pStyle w:val="Heading2"/>
+      </w:pPr>
+      <w:r>
         <w:t>Time Converter</w:t>
       </w:r>
     </w:p>
@@ -1200,7 +1154,7 @@
     </w:p>
     <w:p>
       <w:pPr>
-        <w:pStyle w:val="3"/>
+        <w:pStyle w:val="Heading3"/>
         <w:rPr>
           <w:noProof/>
           <w:lang w:val="bg-BG"/>
@@ -1244,7 +1198,7 @@
                     </pic:cNvPicPr>
                   </pic:nvPicPr>
                   <pic:blipFill>
-                    <a:blip r:embed="rId12" cstate="print">
+                    <a:blip r:embed="rId10" cstate="print">
                       <a:extLst>
                         <a:ext uri="{28A0092B-C50C-407E-A947-70E740481C1C}">
                           <a14:useLocalDpi xmlns:a14="http://schemas.microsoft.com/office/drawing/2010/main" val="0"/>
@@ -1299,7 +1253,6 @@
           <w:noProof/>
           <w:lang w:val="bg-BG" w:eastAsia="bg-BG"/>
         </w:rPr>
-        <w:lastRenderedPageBreak/>
         <w:drawing>
           <wp:inline distT="0" distB="0" distL="0" distR="0" wp14:anchorId="4170C276" wp14:editId="1B4699C3">
             <wp:extent cx="5823726" cy="4516906"/>
@@ -1318,7 +1271,7 @@
                     </pic:cNvPicPr>
                   </pic:nvPicPr>
                   <pic:blipFill>
-                    <a:blip r:embed="rId13">
+                    <a:blip r:embed="rId11">
                       <a:extLst>
                         <a:ext uri="{28A0092B-C50C-407E-A947-70E740481C1C}">
                           <a14:useLocalDpi xmlns:a14="http://schemas.microsoft.com/office/drawing/2010/main" val="0"/>
@@ -1406,7 +1359,7 @@
     </w:p>
     <w:p>
       <w:pPr>
-        <w:pStyle w:val="2"/>
+        <w:pStyle w:val="Heading2"/>
         <w:rPr>
           <w:noProof/>
           <w:lang w:val="bg-BG"/>
@@ -1526,7 +1479,7 @@
                     <pic:cNvPicPr/>
                   </pic:nvPicPr>
                   <pic:blipFill>
-                    <a:blip r:embed="rId14" cstate="print"/>
+                    <a:blip r:embed="rId12" cstate="print"/>
                     <a:stretch>
                       <a:fillRect/>
                     </a:stretch>
@@ -1695,7 +1648,6 @@
           <w:noProof/>
           <w:lang w:val="bg-BG" w:eastAsia="bg-BG"/>
         </w:rPr>
-        <w:lastRenderedPageBreak/>
         <w:drawing>
           <wp:inline distT="0" distB="0" distL="0" distR="0" wp14:anchorId="635142AE" wp14:editId="3F780685">
             <wp:extent cx="5390948" cy="2876550"/>
@@ -1712,7 +1664,7 @@
                     <pic:cNvPicPr/>
                   </pic:nvPicPr>
                   <pic:blipFill>
-                    <a:blip r:embed="rId15" cstate="print"/>
+                    <a:blip r:embed="rId13" cstate="print"/>
                     <a:stretch>
                       <a:fillRect/>
                     </a:stretch>
@@ -1902,7 +1854,7 @@
     </w:p>
     <w:p>
       <w:pPr>
-        <w:pStyle w:val="2"/>
+        <w:pStyle w:val="Heading2"/>
         <w:rPr>
           <w:noProof/>
           <w:lang w:val="bg-BG"/>
@@ -2084,7 +2036,7 @@
     </w:p>
     <w:p>
       <w:pPr>
-        <w:pStyle w:val="3"/>
+        <w:pStyle w:val="Heading3"/>
         <w:rPr>
           <w:noProof/>
           <w:lang w:val="bg-BG"/>
@@ -2128,7 +2080,7 @@
                     </pic:cNvPicPr>
                   </pic:nvPicPr>
                   <pic:blipFill>
-                    <a:blip r:embed="rId16" cstate="print">
+                    <a:blip r:embed="rId14" cstate="print">
                       <a:extLst>
                         <a:ext uri="{28A0092B-C50C-407E-A947-70E740481C1C}">
                           <a14:useLocalDpi xmlns:a14="http://schemas.microsoft.com/office/drawing/2010/main" val="0"/>
@@ -2168,7 +2120,7 @@
     </w:p>
     <w:p>
       <w:pPr>
-        <w:pStyle w:val="3"/>
+        <w:pStyle w:val="Heading3"/>
         <w:rPr>
           <w:noProof/>
           <w:lang w:val="bg-BG"/>
@@ -2441,12 +2393,13 @@
     </w:p>
     <w:p>
       <w:pPr>
-        <w:pStyle w:val="2"/>
+        <w:pStyle w:val="Heading2"/>
         <w:rPr>
           <w:lang w:val="bg-BG"/>
         </w:rPr>
       </w:pPr>
       <w:r>
+        <w:lastRenderedPageBreak/>
         <w:t>Encode and Decode Messages</w:t>
       </w:r>
     </w:p>
@@ -2545,7 +2498,6 @@
           <w:noProof/>
           <w:lang w:val="bg-BG" w:eastAsia="bg-BG"/>
         </w:rPr>
-        <w:lastRenderedPageBreak/>
         <w:drawing>
           <wp:inline distT="0" distB="0" distL="0" distR="0" wp14:anchorId="34F17C18" wp14:editId="2F326229">
             <wp:extent cx="4980974" cy="3287395"/>
@@ -2562,7 +2514,7 @@
                     <pic:cNvPicPr/>
                   </pic:nvPicPr>
                   <pic:blipFill>
-                    <a:blip r:embed="rId17" cstate="print"/>
+                    <a:blip r:embed="rId15" cstate="print"/>
                     <a:stretch>
                       <a:fillRect/>
                     </a:stretch>
@@ -2727,7 +2679,7 @@
     </w:p>
     <w:p>
       <w:pPr>
-        <w:pStyle w:val="ac"/>
+        <w:pStyle w:val="ListParagraph"/>
         <w:numPr>
           <w:ilvl w:val="0"/>
           <w:numId w:val="45"/>
@@ -2798,7 +2750,7 @@
     </w:p>
     <w:p>
       <w:pPr>
-        <w:pStyle w:val="ac"/>
+        <w:pStyle w:val="ListParagraph"/>
         <w:numPr>
           <w:ilvl w:val="0"/>
           <w:numId w:val="45"/>
@@ -2885,7 +2837,7 @@
                     <pic:cNvPicPr/>
                   </pic:nvPicPr>
                   <pic:blipFill>
-                    <a:blip r:embed="rId18" cstate="print"/>
+                    <a:blip r:embed="rId16" cstate="print"/>
                     <a:stretch>
                       <a:fillRect/>
                     </a:stretch>
@@ -2925,6 +2877,7 @@
           <w:noProof/>
           <w:u w:val="single"/>
         </w:rPr>
+        <w:lastRenderedPageBreak/>
         <w:t>After clicking [</w:t>
       </w:r>
       <w:r>
@@ -2976,7 +2929,6 @@
           <w:noProof/>
           <w:lang w:val="bg-BG" w:eastAsia="bg-BG"/>
         </w:rPr>
-        <w:lastRenderedPageBreak/>
         <w:drawing>
           <wp:inline distT="0" distB="0" distL="0" distR="0" wp14:anchorId="56EBAF8B" wp14:editId="2ABA5199">
             <wp:extent cx="4716873" cy="3021330"/>
@@ -2993,7 +2945,7 @@
                     <pic:cNvPicPr/>
                   </pic:nvPicPr>
                   <pic:blipFill>
-                    <a:blip r:embed="rId19" cstate="print"/>
+                    <a:blip r:embed="rId17" cstate="print"/>
                     <a:stretch>
                       <a:fillRect/>
                     </a:stretch>
@@ -3079,7 +3031,7 @@
     </w:p>
     <w:p>
       <w:pPr>
-        <w:pStyle w:val="ac"/>
+        <w:pStyle w:val="ListParagraph"/>
         <w:numPr>
           <w:ilvl w:val="0"/>
           <w:numId w:val="45"/>
@@ -3110,7 +3062,7 @@
     </w:p>
     <w:p>
       <w:pPr>
-        <w:pStyle w:val="ac"/>
+        <w:pStyle w:val="ListParagraph"/>
         <w:numPr>
           <w:ilvl w:val="0"/>
           <w:numId w:val="45"/>
@@ -3189,7 +3141,7 @@
                     <pic:cNvPicPr/>
                   </pic:nvPicPr>
                   <pic:blipFill>
-                    <a:blip r:embed="rId20" cstate="print"/>
+                    <a:blip r:embed="rId18" cstate="print"/>
                     <a:stretch>
                       <a:fillRect/>
                     </a:stretch>
@@ -3217,7 +3169,7 @@
     </w:p>
     <w:p>
       <w:pPr>
-        <w:pStyle w:val="2"/>
+        <w:pStyle w:val="Heading2"/>
         <w:rPr>
           <w:lang w:val="bg-BG"/>
         </w:rPr>
@@ -3607,7 +3559,10 @@
     </w:p>
     <w:p>
       <w:pPr>
-        <w:pStyle w:val="3"/>
+        <w:pStyle w:val="Heading3"/>
+        <w:rPr>
+          <w:lang w:val="bg-BG"/>
+        </w:rPr>
       </w:pPr>
       <w:r>
         <w:t>Input Example</w:t>
@@ -3633,7 +3588,7 @@
     </w:p>
     <w:p>
       <w:pPr>
-        <w:pStyle w:val="3"/>
+        <w:pStyle w:val="Heading3"/>
         <w:rPr>
           <w:lang w:val="bg-BG"/>
         </w:rPr>
@@ -3671,7 +3626,7 @@
                     <pic:cNvPicPr/>
                   </pic:nvPicPr>
                   <pic:blipFill>
-                    <a:blip r:embed="rId21" cstate="print">
+                    <a:blip r:embed="rId19" cstate="print">
                       <a:extLst>
                         <a:ext uri="{28A0092B-C50C-407E-A947-70E740481C1C}">
                           <a14:useLocalDpi xmlns:a14="http://schemas.microsoft.com/office/drawing/2010/main" val="0"/>
@@ -3733,7 +3688,7 @@
                     <pic:cNvPicPr/>
                   </pic:nvPicPr>
                   <pic:blipFill>
-                    <a:blip r:embed="rId22" cstate="print">
+                    <a:blip r:embed="rId20" cstate="print">
                       <a:extLst>
                         <a:ext uri="{28A0092B-C50C-407E-A947-70E740481C1C}">
                           <a14:useLocalDpi xmlns:a14="http://schemas.microsoft.com/office/drawing/2010/main" val="0"/>
@@ -3767,7 +3722,7 @@
     </w:p>
     <w:p>
       <w:pPr>
-        <w:pStyle w:val="2"/>
+        <w:pStyle w:val="Heading2"/>
         <w:rPr>
           <w:noProof/>
           <w:lang w:val="bg-BG"/>
@@ -3955,7 +3910,7 @@
     </w:p>
     <w:p>
       <w:pPr>
-        <w:pStyle w:val="3"/>
+        <w:pStyle w:val="Heading3"/>
         <w:rPr>
           <w:noProof/>
           <w:lang w:val="bg-BG"/>
@@ -3998,7 +3953,7 @@
                     </pic:cNvPicPr>
                   </pic:nvPicPr>
                   <pic:blipFill>
-                    <a:blip r:embed="rId23" cstate="print">
+                    <a:blip r:embed="rId21" cstate="print">
                       <a:extLst>
                         <a:ext uri="{28A0092B-C50C-407E-A947-70E740481C1C}">
                           <a14:useLocalDpi xmlns:a14="http://schemas.microsoft.com/office/drawing/2010/main" val="0"/>
@@ -4042,7 +3997,7 @@
     </w:p>
     <w:p>
       <w:pPr>
-        <w:pStyle w:val="3"/>
+        <w:pStyle w:val="Heading3"/>
         <w:rPr>
           <w:noProof/>
           <w:lang w:val="bg-BG"/>
@@ -4057,7 +4012,7 @@
     </w:p>
     <w:p>
       <w:pPr>
-        <w:pStyle w:val="ac"/>
+        <w:pStyle w:val="ListParagraph"/>
         <w:numPr>
           <w:ilvl w:val="0"/>
           <w:numId w:val="44"/>
@@ -4076,7 +4031,7 @@
     </w:p>
     <w:p>
       <w:pPr>
-        <w:pStyle w:val="ac"/>
+        <w:pStyle w:val="ListParagraph"/>
         <w:numPr>
           <w:ilvl w:val="0"/>
           <w:numId w:val="44"/>
@@ -4095,7 +4050,7 @@
     </w:p>
     <w:p>
       <w:pPr>
-        <w:pStyle w:val="ac"/>
+        <w:pStyle w:val="ListParagraph"/>
         <w:numPr>
           <w:ilvl w:val="0"/>
           <w:numId w:val="44"/>
@@ -4208,7 +4163,7 @@
     </w:p>
     <w:p>
       <w:pPr>
-        <w:pStyle w:val="ac"/>
+        <w:pStyle w:val="ListParagraph"/>
         <w:numPr>
           <w:ilvl w:val="0"/>
           <w:numId w:val="44"/>
@@ -4229,7 +4184,7 @@
     </w:p>
     <w:tbl>
       <w:tblPr>
-        <w:tblStyle w:val="af"/>
+        <w:tblStyle w:val="TableGrid"/>
         <w:tblW w:w="0" w:type="auto"/>
         <w:tblInd w:w="686" w:type="dxa"/>
         <w:tblLook w:val="04A0" w:firstRow="1" w:lastRow="0" w:firstColumn="1" w:lastColumn="0" w:noHBand="0" w:noVBand="1"/>
@@ -4627,7 +4582,7 @@
     </w:p>
     <w:p>
       <w:pPr>
-        <w:pStyle w:val="2"/>
+        <w:pStyle w:val="Heading2"/>
         <w:rPr>
           <w:noProof/>
           <w:lang w:val="bg-BG"/>
@@ -4718,7 +4673,7 @@
                     <pic:cNvPicPr/>
                   </pic:nvPicPr>
                   <pic:blipFill>
-                    <a:blip r:embed="rId24" cstate="print">
+                    <a:blip r:embed="rId22" cstate="print">
                       <a:extLst>
                         <a:ext uri="{28A0092B-C50C-407E-A947-70E740481C1C}">
                           <a14:useLocalDpi xmlns:a14="http://schemas.microsoft.com/office/drawing/2010/main" val="0"/>
@@ -4790,10 +4745,10 @@
         </w:rPr>
         <w:t xml:space="preserve"> (for more information, click </w:t>
       </w:r>
-      <w:hyperlink r:id="rId25" w:history="1">
+      <w:hyperlink r:id="rId23" w:history="1">
         <w:r>
           <w:rPr>
-            <w:rStyle w:val="a9"/>
+            <w:rStyle w:val="Hyperlink"/>
             <w:noProof/>
           </w:rPr>
           <w:t>here</w:t>
@@ -4944,7 +4899,7 @@
                     <pic:cNvPicPr/>
                   </pic:nvPicPr>
                   <pic:blipFill>
-                    <a:blip r:embed="rId26" cstate="print">
+                    <a:blip r:embed="rId24" cstate="print">
                       <a:extLst>
                         <a:ext uri="{28A0092B-C50C-407E-A947-70E740481C1C}">
                           <a14:useLocalDpi xmlns:a14="http://schemas.microsoft.com/office/drawing/2010/main" val="0"/>
@@ -5214,7 +5169,7 @@
                     <pic:cNvPicPr/>
                   </pic:nvPicPr>
                   <pic:blipFill>
-                    <a:blip r:embed="rId27" cstate="print">
+                    <a:blip r:embed="rId25" cstate="print">
                       <a:extLst>
                         <a:ext uri="{28A0092B-C50C-407E-A947-70E740481C1C}">
                           <a14:useLocalDpi xmlns:a14="http://schemas.microsoft.com/office/drawing/2010/main" val="0"/>
@@ -5593,7 +5548,7 @@
                     <pic:cNvPicPr/>
                   </pic:nvPicPr>
                   <pic:blipFill>
-                    <a:blip r:embed="rId24" cstate="print">
+                    <a:blip r:embed="rId22" cstate="print">
                       <a:extLst>
                         <a:ext uri="{28A0092B-C50C-407E-A947-70E740481C1C}">
                           <a14:useLocalDpi xmlns:a14="http://schemas.microsoft.com/office/drawing/2010/main" val="0"/>
@@ -5634,7 +5589,7 @@
     </w:p>
     <w:p>
       <w:pPr>
-        <w:pStyle w:val="2"/>
+        <w:pStyle w:val="Heading2"/>
         <w:ind w:left="426" w:hanging="426"/>
         <w:rPr>
           <w:noProof/>
@@ -5697,7 +5652,7 @@
                     <pic:cNvPicPr/>
                   </pic:nvPicPr>
                   <pic:blipFill>
-                    <a:blip r:embed="rId28" cstate="print">
+                    <a:blip r:embed="rId26" cstate="print">
                       <a:extLst>
                         <a:ext uri="{28A0092B-C50C-407E-A947-70E740481C1C}">
                           <a14:useLocalDpi xmlns:a14="http://schemas.microsoft.com/office/drawing/2010/main" val="0"/>
@@ -6051,8 +6006,6 @@
         </w:rPr>
         <w:t>".</w:t>
       </w:r>
-      <w:bookmarkStart w:id="0" w:name="_GoBack"/>
-      <w:bookmarkEnd w:id="0"/>
     </w:p>
     <w:p>
       <w:pPr>
@@ -6070,7 +6023,7 @@
     </w:p>
     <w:p>
       <w:pPr>
-        <w:pStyle w:val="ac"/>
+        <w:pStyle w:val="ListParagraph"/>
         <w:numPr>
           <w:ilvl w:val="0"/>
           <w:numId w:val="49"/>
@@ -6090,7 +6043,7 @@
     </w:p>
     <w:p>
       <w:pPr>
-        <w:pStyle w:val="ac"/>
+        <w:pStyle w:val="ListParagraph"/>
         <w:numPr>
           <w:ilvl w:val="0"/>
           <w:numId w:val="49"/>
@@ -6117,7 +6070,7 @@
     </w:p>
     <w:p>
       <w:pPr>
-        <w:pStyle w:val="ac"/>
+        <w:pStyle w:val="ListParagraph"/>
         <w:numPr>
           <w:ilvl w:val="0"/>
           <w:numId w:val="49"/>
@@ -6174,7 +6127,7 @@
                     <pic:cNvPicPr/>
                   </pic:nvPicPr>
                   <pic:blipFill>
-                    <a:blip r:embed="rId28" cstate="print">
+                    <a:blip r:embed="rId26" cstate="print">
                       <a:extLst>
                         <a:ext uri="{28A0092B-C50C-407E-A947-70E740481C1C}">
                           <a14:useLocalDpi xmlns:a14="http://schemas.microsoft.com/office/drawing/2010/main" val="0"/>
@@ -6239,7 +6192,7 @@
                     <pic:cNvPicPr/>
                   </pic:nvPicPr>
                   <pic:blipFill>
-                    <a:blip r:embed="rId29" cstate="print">
+                    <a:blip r:embed="rId27" cstate="print">
                       <a:extLst>
                         <a:ext uri="{28A0092B-C50C-407E-A947-70E740481C1C}">
                           <a14:useLocalDpi xmlns:a14="http://schemas.microsoft.com/office/drawing/2010/main" val="0"/>
@@ -6303,7 +6256,7 @@
                     <pic:cNvPicPr/>
                   </pic:nvPicPr>
                   <pic:blipFill>
-                    <a:blip r:embed="rId30" cstate="print">
+                    <a:blip r:embed="rId28" cstate="print">
                       <a:extLst>
                         <a:ext uri="{28A0092B-C50C-407E-A947-70E740481C1C}">
                           <a14:useLocalDpi xmlns:a14="http://schemas.microsoft.com/office/drawing/2010/main" val="0"/>
@@ -6367,7 +6320,7 @@
                     <pic:cNvPicPr/>
                   </pic:nvPicPr>
                   <pic:blipFill>
-                    <a:blip r:embed="rId31" cstate="print">
+                    <a:blip r:embed="rId29" cstate="print">
                       <a:extLst>
                         <a:ext uri="{28A0092B-C50C-407E-A947-70E740481C1C}">
                           <a14:useLocalDpi xmlns:a14="http://schemas.microsoft.com/office/drawing/2010/main" val="0"/>
@@ -6427,7 +6380,7 @@
                     <pic:cNvPicPr/>
                   </pic:nvPicPr>
                   <pic:blipFill>
-                    <a:blip r:embed="rId32" cstate="print">
+                    <a:blip r:embed="rId30" cstate="print">
                       <a:extLst>
                         <a:ext uri="{28A0092B-C50C-407E-A947-70E740481C1C}">
                           <a14:useLocalDpi xmlns:a14="http://schemas.microsoft.com/office/drawing/2010/main" val="0"/>
@@ -6460,8 +6413,8 @@
       </w:r>
     </w:p>
     <w:sectPr>
-      <w:headerReference w:type="default" r:id="rId33"/>
-      <w:footerReference w:type="default" r:id="rId34"/>
+      <w:headerReference w:type="default" r:id="rId31"/>
+      <w:footerReference w:type="default" r:id="rId32"/>
       <w:pgSz w:w="11909" w:h="16834" w:code="9"/>
       <w:pgMar w:top="567" w:right="737" w:bottom="1077" w:left="737" w:header="567" w:footer="794" w:gutter="0"/>
       <w:cols w:space="720"/>
@@ -6472,7 +6425,7 @@
 </file>
 
 <file path=word/endnotes.xml><?xml version="1.0" encoding="utf-8"?>
-<w:endnotes xmlns:wpc="http://schemas.microsoft.com/office/word/2010/wordprocessingCanvas" xmlns:mc="http://schemas.openxmlformats.org/markup-compatibility/2006" xmlns:o="urn:schemas-microsoft-com:office:office" xmlns:r="http://schemas.openxmlformats.org/officeDocument/2006/relationships" xmlns:m="http://schemas.openxmlformats.org/officeDocument/2006/math" xmlns:v="urn:schemas-microsoft-com:vml" xmlns:wp14="http://schemas.microsoft.com/office/word/2010/wordprocessingDrawing" xmlns:wp="http://schemas.openxmlformats.org/drawingml/2006/wordprocessingDrawing" xmlns:w10="urn:schemas-microsoft-com:office:word" xmlns:w="http://schemas.openxmlformats.org/wordprocessingml/2006/main" xmlns:w14="http://schemas.microsoft.com/office/word/2010/wordml" xmlns:w15="http://schemas.microsoft.com/office/word/2012/wordml" xmlns:wpg="http://schemas.microsoft.com/office/word/2010/wordprocessingGroup" xmlns:wpi="http://schemas.microsoft.com/office/word/2010/wordprocessingInk" xmlns:wne="http://schemas.microsoft.com/office/word/2006/wordml" xmlns:wps="http://schemas.microsoft.com/office/word/2010/wordprocessingShape" mc:Ignorable="w14 w15 wp14">
+<w:endnotes xmlns:wpc="http://schemas.microsoft.com/office/word/2010/wordprocessingCanvas" xmlns:cx="http://schemas.microsoft.com/office/drawing/2014/chartex" xmlns:cx1="http://schemas.microsoft.com/office/drawing/2015/9/8/chartex" xmlns:cx2="http://schemas.microsoft.com/office/drawing/2015/10/21/chartex" xmlns:cx3="http://schemas.microsoft.com/office/drawing/2016/5/9/chartex" xmlns:cx4="http://schemas.microsoft.com/office/drawing/2016/5/10/chartex" xmlns:cx5="http://schemas.microsoft.com/office/drawing/2016/5/11/chartex" xmlns:cx6="http://schemas.microsoft.com/office/drawing/2016/5/12/chartex" xmlns:cx7="http://schemas.microsoft.com/office/drawing/2016/5/13/chartex" xmlns:cx8="http://schemas.microsoft.com/office/drawing/2016/5/14/chartex" xmlns:mc="http://schemas.openxmlformats.org/markup-compatibility/2006" xmlns:aink="http://schemas.microsoft.com/office/drawing/2016/ink" xmlns:am3d="http://schemas.microsoft.com/office/drawing/2017/model3d" xmlns:o="urn:schemas-microsoft-com:office:office" xmlns:r="http://schemas.openxmlformats.org/officeDocument/2006/relationships" xmlns:m="http://schemas.openxmlformats.org/officeDocument/2006/math" xmlns:v="urn:schemas-microsoft-com:vml" xmlns:wp14="http://schemas.microsoft.com/office/word/2010/wordprocessingDrawing" xmlns:wp="http://schemas.openxmlformats.org/drawingml/2006/wordprocessingDrawing" xmlns:w10="urn:schemas-microsoft-com:office:word" xmlns:w="http://schemas.openxmlformats.org/wordprocessingml/2006/main" xmlns:w14="http://schemas.microsoft.com/office/word/2010/wordml" xmlns:w15="http://schemas.microsoft.com/office/word/2012/wordml" xmlns:w16cex="http://schemas.microsoft.com/office/word/2018/wordml/cex" xmlns:w16cid="http://schemas.microsoft.com/office/word/2016/wordml/cid" xmlns:w16="http://schemas.microsoft.com/office/word/2018/wordml" xmlns:w16sdtdh="http://schemas.microsoft.com/office/word/2020/wordml/sdtdatahash" xmlns:w16se="http://schemas.microsoft.com/office/word/2015/wordml/symex" xmlns:wpg="http://schemas.microsoft.com/office/word/2010/wordprocessingGroup" xmlns:wpi="http://schemas.microsoft.com/office/word/2010/wordprocessingInk" xmlns:wne="http://schemas.microsoft.com/office/word/2006/wordml" xmlns:wps="http://schemas.microsoft.com/office/word/2010/wordprocessingShape" mc:Ignorable="w14 w15 w16se w16cid w16 w16cex w16sdtdh wp14">
   <w:endnote w:type="separator" w:id="-1">
     <w:p>
       <w:pPr>
@@ -6497,10 +6450,10 @@
 </file>
 
 <file path=word/footer1.xml><?xml version="1.0" encoding="utf-8"?>
-<w:ftr xmlns:wpc="http://schemas.microsoft.com/office/word/2010/wordprocessingCanvas" xmlns:mc="http://schemas.openxmlformats.org/markup-compatibility/2006" xmlns:o="urn:schemas-microsoft-com:office:office" xmlns:r="http://schemas.openxmlformats.org/officeDocument/2006/relationships" xmlns:m="http://schemas.openxmlformats.org/officeDocument/2006/math" xmlns:v="urn:schemas-microsoft-com:vml" xmlns:wp14="http://schemas.microsoft.com/office/word/2010/wordprocessingDrawing" xmlns:wp="http://schemas.openxmlformats.org/drawingml/2006/wordprocessingDrawing" xmlns:w10="urn:schemas-microsoft-com:office:word" xmlns:w="http://schemas.openxmlformats.org/wordprocessingml/2006/main" xmlns:w14="http://schemas.microsoft.com/office/word/2010/wordml" xmlns:w15="http://schemas.microsoft.com/office/word/2012/wordml" xmlns:wpg="http://schemas.microsoft.com/office/word/2010/wordprocessingGroup" xmlns:wpi="http://schemas.microsoft.com/office/word/2010/wordprocessingInk" xmlns:wne="http://schemas.microsoft.com/office/word/2006/wordml" xmlns:wps="http://schemas.microsoft.com/office/word/2010/wordprocessingShape" mc:Ignorable="w14 w15 wp14">
+<w:ftr xmlns:wpc="http://schemas.microsoft.com/office/word/2010/wordprocessingCanvas" xmlns:cx="http://schemas.microsoft.com/office/drawing/2014/chartex" xmlns:cx1="http://schemas.microsoft.com/office/drawing/2015/9/8/chartex" xmlns:cx2="http://schemas.microsoft.com/office/drawing/2015/10/21/chartex" xmlns:cx3="http://schemas.microsoft.com/office/drawing/2016/5/9/chartex" xmlns:cx4="http://schemas.microsoft.com/office/drawing/2016/5/10/chartex" xmlns:cx5="http://schemas.microsoft.com/office/drawing/2016/5/11/chartex" xmlns:cx6="http://schemas.microsoft.com/office/drawing/2016/5/12/chartex" xmlns:cx7="http://schemas.microsoft.com/office/drawing/2016/5/13/chartex" xmlns:cx8="http://schemas.microsoft.com/office/drawing/2016/5/14/chartex" xmlns:mc="http://schemas.openxmlformats.org/markup-compatibility/2006" xmlns:aink="http://schemas.microsoft.com/office/drawing/2016/ink" xmlns:am3d="http://schemas.microsoft.com/office/drawing/2017/model3d" xmlns:o="urn:schemas-microsoft-com:office:office" xmlns:r="http://schemas.openxmlformats.org/officeDocument/2006/relationships" xmlns:m="http://schemas.openxmlformats.org/officeDocument/2006/math" xmlns:v="urn:schemas-microsoft-com:vml" xmlns:wp14="http://schemas.microsoft.com/office/word/2010/wordprocessingDrawing" xmlns:wp="http://schemas.openxmlformats.org/drawingml/2006/wordprocessingDrawing" xmlns:w10="urn:schemas-microsoft-com:office:word" xmlns:w="http://schemas.openxmlformats.org/wordprocessingml/2006/main" xmlns:w14="http://schemas.microsoft.com/office/word/2010/wordml" xmlns:w15="http://schemas.microsoft.com/office/word/2012/wordml" xmlns:w16cex="http://schemas.microsoft.com/office/word/2018/wordml/cex" xmlns:w16cid="http://schemas.microsoft.com/office/word/2016/wordml/cid" xmlns:w16="http://schemas.microsoft.com/office/word/2018/wordml" xmlns:w16sdtdh="http://schemas.microsoft.com/office/word/2020/wordml/sdtdatahash" xmlns:w16se="http://schemas.microsoft.com/office/word/2015/wordml/symex" xmlns:wpg="http://schemas.microsoft.com/office/word/2010/wordprocessingGroup" xmlns:wpi="http://schemas.microsoft.com/office/word/2010/wordprocessingInk" xmlns:wne="http://schemas.microsoft.com/office/word/2006/wordml" xmlns:wps="http://schemas.microsoft.com/office/word/2010/wordprocessingShape" mc:Ignorable="w14 w15 w16se w16cid w16 w16cex w16sdtdh wp14">
   <w:p>
     <w:pPr>
-      <w:pStyle w:val="a5"/>
+      <w:pStyle w:val="Footer"/>
     </w:pPr>
     <w:r>
       <w:rPr>
@@ -6511,7 +6464,7 @@
           <v:stroke joinstyle="miter"/>
           <v:path gradientshapeok="t" o:connecttype="rect"/>
         </v:shapetype>
-        <v:shape id="Text Box 6" o:spid="_x0000_s2052" type="#_x0000_t202" style="position:absolute;margin-left:109.85pt;margin-top:28.05pt;width:40.15pt;height:13pt;z-index:251660288;visibility:visible;v-text-anchor:middle" o:gfxdata="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" filled="f" stroked="f" strokeweight=".5pt">
+        <v:shape id="Text Box 6" o:spid="_x0000_s1028" type="#_x0000_t202" style="position:absolute;margin-left:109.85pt;margin-top:28.05pt;width:40.15pt;height:13pt;z-index:251660288;visibility:visible;v-text-anchor:middle" o:gfxdata="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" filled="f" stroked="f" strokeweight=".5pt">
           <v:textbox inset=".5mm,0,0,0">
             <w:txbxContent>
               <w:p>
@@ -6540,7 +6493,7 @@
         <w:noProof/>
       </w:rPr>
       <w:pict w14:anchorId="68386A04">
-        <v:shape id="Text Box 16" o:spid="_x0000_s2051" type="#_x0000_t202" style="position:absolute;margin-left:109pt;margin-top:7pt;width:411.4pt;height:40.45pt;z-index:251657216;visibility:visible" o:gfxdata="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" filled="f" stroked="f">
+        <v:shape id="Text Box 16" o:spid="_x0000_s1027" type="#_x0000_t202" style="position:absolute;margin-left:109pt;margin-top:7pt;width:411.4pt;height:40.45pt;z-index:251657216;visibility:visible" o:gfxdata="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" filled="f" stroked="f">
           <v:textbox inset=".5mm,1.2mm,.5mm,.5mm">
             <w:txbxContent>
               <w:p>
@@ -6551,7 +6504,7 @@
                     <w:szCs w:val="17"/>
                   </w:rPr>
                 </w:pPr>
-                <w:bookmarkStart w:id="1" w:name="_Hlk24191091"/>
+                <w:bookmarkStart w:id="0" w:name="_Hlk24191091"/>
                 <w:r>
                   <w:rPr>
                     <w:sz w:val="17"/>
@@ -6578,7 +6531,7 @@
                 <w:hyperlink r:id="rId1" w:history="1">
                   <w:r>
                     <w:rPr>
-                      <w:rStyle w:val="a9"/>
+                      <w:rStyle w:val="Hyperlink"/>
                       <w:color w:val="0882DE"/>
                       <w:sz w:val="17"/>
                       <w:szCs w:val="17"/>
@@ -6678,7 +6631,7 @@
                   <w:t>.</w:t>
                 </w:r>
               </w:p>
-              <w:bookmarkEnd w:id="1"/>
+              <w:bookmarkEnd w:id="0"/>
               <w:p>
                 <w:pPr>
                   <w:spacing w:line="240" w:lineRule="auto"/>
@@ -6911,7 +6864,7 @@
                                     <a14:useLocalDpi xmlns:a14="http://schemas.microsoft.com/office/drawing/2010/main" val="0"/>
                                   </a:ext>
                                   <a:ext uri="{837473B0-CC2E-450A-ABE3-18F120FF3D39}">
-                                    <a1611:picAttrSrcUrl xmlns="" xmlns:cx="http://schemas.microsoft.com/office/drawing/2014/chartex" xmlns:cx1="http://schemas.microsoft.com/office/drawing/2015/9/8/chartex" xmlns:cx2="http://schemas.microsoft.com/office/drawing/2015/10/21/chartex" xmlns:cx3="http://schemas.microsoft.com/office/drawing/2016/5/9/chartex" xmlns:cx4="http://schemas.microsoft.com/office/drawing/2016/5/10/chartex" xmlns:cx5="http://schemas.microsoft.com/office/drawing/2016/5/11/chartex" xmlns:cx6="http://schemas.microsoft.com/office/drawing/2016/5/12/chartex" xmlns:cx7="http://schemas.microsoft.com/office/drawing/2016/5/13/chartex" xmlns:cx8="http://schemas.microsoft.com/office/drawing/2016/5/14/chartex" xmlns:aink="http://schemas.microsoft.com/office/drawing/2016/ink" xmlns:am3d="http://schemas.microsoft.com/office/drawing/2017/model3d" xmlns:o="urn:schemas-microsoft-com:office:office" xmlns:v="urn:schemas-microsoft-com:vml" xmlns:w10="urn:schemas-microsoft-com:office:word" xmlns:w="http://schemas.openxmlformats.org/wordprocessingml/2006/main" xmlns:w16cex="http://schemas.microsoft.com/office/word/2018/wordml/cex" xmlns:w16cid="http://schemas.microsoft.com/office/word/2016/wordml/cid" xmlns:w16="http://schemas.microsoft.com/office/word/2018/wordml" xmlns:w16sdtdh="http://schemas.microsoft.com/office/word/2020/wordml/sdtdatahash" xmlns:w16se="http://schemas.microsoft.com/office/word/2015/wordml/symex" xmlns:a1611="http://schemas.microsoft.com/office/drawing/2016/11/main" r:id="rId9"/>
+                                    <a1611:picAttrSrcUrl xmlns:a1611="http://schemas.microsoft.com/office/drawing/2016/11/main" r:id="rId9"/>
                                   </a:ext>
                                 </a:extLst>
                               </a:blip>
@@ -7315,7 +7268,7 @@
         <w:noProof/>
       </w:rPr>
       <w:pict w14:anchorId="6CE62695">
-        <v:line id="Straight Connector 19" o:spid="_x0000_s2050" style="position:absolute;flip:y;z-index:251622400;visibility:visible;mso-position-horizontal-relative:text;mso-position-vertical-relative:text" from="-.1pt,5.2pt" to="520.7pt,5.2pt" o:gfxdata="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" strokecolor="#974706 [1609]" strokeweight="1pt">
+        <v:line id="Straight Connector 19" o:spid="_x0000_s1026" style="position:absolute;flip:y;z-index:251622400;visibility:visible;mso-position-horizontal-relative:text;mso-position-vertical-relative:text" from="-.1pt,5.2pt" to="520.7pt,5.2pt" o:gfxdata="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" strokecolor="#974706 [1609]" strokeweight="1pt">
           <v:stroke endcap="round"/>
         </v:line>
       </w:pict>
@@ -7325,7 +7278,7 @@
         <w:noProof/>
       </w:rPr>
       <w:pict w14:anchorId="54632302">
-        <v:shape id="Text Box 4" o:spid="_x0000_s2049" type="#_x0000_t202" style="position:absolute;margin-left:444.65pt;margin-top:26.95pt;width:70.9pt;height:15.9pt;z-index:251663360;visibility:visible;mso-position-horizontal-relative:text;mso-position-vertical-relative:text;v-text-anchor:middle" o:gfxdata="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" filled="f" stroked="f" strokeweight=".5pt">
+        <v:shape id="Text Box 4" o:spid="_x0000_s1025" type="#_x0000_t202" style="position:absolute;margin-left:444.65pt;margin-top:26.95pt;width:70.9pt;height:15.9pt;z-index:251663360;visibility:visible;mso-position-horizontal-relative:text;mso-position-vertical-relative:text;v-text-anchor:middle" o:gfxdata="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" filled="f" stroked="f" strokeweight=".5pt">
           <v:textbox inset="0,0,0,0">
             <w:txbxContent>
               <w:p>
@@ -7438,7 +7391,7 @@
 </file>
 
 <file path=word/footnotes.xml><?xml version="1.0" encoding="utf-8"?>
-<w:footnotes xmlns:wpc="http://schemas.microsoft.com/office/word/2010/wordprocessingCanvas" xmlns:mc="http://schemas.openxmlformats.org/markup-compatibility/2006" xmlns:o="urn:schemas-microsoft-com:office:office" xmlns:r="http://schemas.openxmlformats.org/officeDocument/2006/relationships" xmlns:m="http://schemas.openxmlformats.org/officeDocument/2006/math" xmlns:v="urn:schemas-microsoft-com:vml" xmlns:wp14="http://schemas.microsoft.com/office/word/2010/wordprocessingDrawing" xmlns:wp="http://schemas.openxmlformats.org/drawingml/2006/wordprocessingDrawing" xmlns:w10="urn:schemas-microsoft-com:office:word" xmlns:w="http://schemas.openxmlformats.org/wordprocessingml/2006/main" xmlns:w14="http://schemas.microsoft.com/office/word/2010/wordml" xmlns:w15="http://schemas.microsoft.com/office/word/2012/wordml" xmlns:wpg="http://schemas.microsoft.com/office/word/2010/wordprocessingGroup" xmlns:wpi="http://schemas.microsoft.com/office/word/2010/wordprocessingInk" xmlns:wne="http://schemas.microsoft.com/office/word/2006/wordml" xmlns:wps="http://schemas.microsoft.com/office/word/2010/wordprocessingShape" mc:Ignorable="w14 w15 wp14">
+<w:footnotes xmlns:wpc="http://schemas.microsoft.com/office/word/2010/wordprocessingCanvas" xmlns:cx="http://schemas.microsoft.com/office/drawing/2014/chartex" xmlns:cx1="http://schemas.microsoft.com/office/drawing/2015/9/8/chartex" xmlns:cx2="http://schemas.microsoft.com/office/drawing/2015/10/21/chartex" xmlns:cx3="http://schemas.microsoft.com/office/drawing/2016/5/9/chartex" xmlns:cx4="http://schemas.microsoft.com/office/drawing/2016/5/10/chartex" xmlns:cx5="http://schemas.microsoft.com/office/drawing/2016/5/11/chartex" xmlns:cx6="http://schemas.microsoft.com/office/drawing/2016/5/12/chartex" xmlns:cx7="http://schemas.microsoft.com/office/drawing/2016/5/13/chartex" xmlns:cx8="http://schemas.microsoft.com/office/drawing/2016/5/14/chartex" xmlns:mc="http://schemas.openxmlformats.org/markup-compatibility/2006" xmlns:aink="http://schemas.microsoft.com/office/drawing/2016/ink" xmlns:am3d="http://schemas.microsoft.com/office/drawing/2017/model3d" xmlns:o="urn:schemas-microsoft-com:office:office" xmlns:r="http://schemas.openxmlformats.org/officeDocument/2006/relationships" xmlns:m="http://schemas.openxmlformats.org/officeDocument/2006/math" xmlns:v="urn:schemas-microsoft-com:vml" xmlns:wp14="http://schemas.microsoft.com/office/word/2010/wordprocessingDrawing" xmlns:wp="http://schemas.openxmlformats.org/drawingml/2006/wordprocessingDrawing" xmlns:w10="urn:schemas-microsoft-com:office:word" xmlns:w="http://schemas.openxmlformats.org/wordprocessingml/2006/main" xmlns:w14="http://schemas.microsoft.com/office/word/2010/wordml" xmlns:w15="http://schemas.microsoft.com/office/word/2012/wordml" xmlns:w16cex="http://schemas.microsoft.com/office/word/2018/wordml/cex" xmlns:w16cid="http://schemas.microsoft.com/office/word/2016/wordml/cid" xmlns:w16="http://schemas.microsoft.com/office/word/2018/wordml" xmlns:w16sdtdh="http://schemas.microsoft.com/office/word/2020/wordml/sdtdatahash" xmlns:w16se="http://schemas.microsoft.com/office/word/2015/wordml/symex" xmlns:wpg="http://schemas.microsoft.com/office/word/2010/wordprocessingGroup" xmlns:wpi="http://schemas.microsoft.com/office/word/2010/wordprocessingInk" xmlns:wne="http://schemas.microsoft.com/office/word/2006/wordml" xmlns:wps="http://schemas.microsoft.com/office/word/2010/wordprocessingShape" mc:Ignorable="w14 w15 w16se w16cid w16 w16cex w16sdtdh wp14">
   <w:footnote w:type="separator" w:id="-1">
     <w:p>
       <w:pPr>
@@ -7463,10 +7416,10 @@
 </file>
 
 <file path=word/header1.xml><?xml version="1.0" encoding="utf-8"?>
-<w:hdr xmlns:wpc="http://schemas.microsoft.com/office/word/2010/wordprocessingCanvas" xmlns:mc="http://schemas.openxmlformats.org/markup-compatibility/2006" xmlns:o="urn:schemas-microsoft-com:office:office" xmlns:r="http://schemas.openxmlformats.org/officeDocument/2006/relationships" xmlns:m="http://schemas.openxmlformats.org/officeDocument/2006/math" xmlns:v="urn:schemas-microsoft-com:vml" xmlns:wp14="http://schemas.microsoft.com/office/word/2010/wordprocessingDrawing" xmlns:wp="http://schemas.openxmlformats.org/drawingml/2006/wordprocessingDrawing" xmlns:w10="urn:schemas-microsoft-com:office:word" xmlns:w="http://schemas.openxmlformats.org/wordprocessingml/2006/main" xmlns:w14="http://schemas.microsoft.com/office/word/2010/wordml" xmlns:w15="http://schemas.microsoft.com/office/word/2012/wordml" xmlns:wpg="http://schemas.microsoft.com/office/word/2010/wordprocessingGroup" xmlns:wpi="http://schemas.microsoft.com/office/word/2010/wordprocessingInk" xmlns:wne="http://schemas.microsoft.com/office/word/2006/wordml" xmlns:wps="http://schemas.microsoft.com/office/word/2010/wordprocessingShape" mc:Ignorable="w14 w15 wp14">
+<w:hdr xmlns:wpc="http://schemas.microsoft.com/office/word/2010/wordprocessingCanvas" xmlns:cx="http://schemas.microsoft.com/office/drawing/2014/chartex" xmlns:cx1="http://schemas.microsoft.com/office/drawing/2015/9/8/chartex" xmlns:cx2="http://schemas.microsoft.com/office/drawing/2015/10/21/chartex" xmlns:cx3="http://schemas.microsoft.com/office/drawing/2016/5/9/chartex" xmlns:cx4="http://schemas.microsoft.com/office/drawing/2016/5/10/chartex" xmlns:cx5="http://schemas.microsoft.com/office/drawing/2016/5/11/chartex" xmlns:cx6="http://schemas.microsoft.com/office/drawing/2016/5/12/chartex" xmlns:cx7="http://schemas.microsoft.com/office/drawing/2016/5/13/chartex" xmlns:cx8="http://schemas.microsoft.com/office/drawing/2016/5/14/chartex" xmlns:mc="http://schemas.openxmlformats.org/markup-compatibility/2006" xmlns:aink="http://schemas.microsoft.com/office/drawing/2016/ink" xmlns:am3d="http://schemas.microsoft.com/office/drawing/2017/model3d" xmlns:o="urn:schemas-microsoft-com:office:office" xmlns:r="http://schemas.openxmlformats.org/officeDocument/2006/relationships" xmlns:m="http://schemas.openxmlformats.org/officeDocument/2006/math" xmlns:v="urn:schemas-microsoft-com:vml" xmlns:wp14="http://schemas.microsoft.com/office/word/2010/wordprocessingDrawing" xmlns:wp="http://schemas.openxmlformats.org/drawingml/2006/wordprocessingDrawing" xmlns:w10="urn:schemas-microsoft-com:office:word" xmlns:w="http://schemas.openxmlformats.org/wordprocessingml/2006/main" xmlns:w14="http://schemas.microsoft.com/office/word/2010/wordml" xmlns:w15="http://schemas.microsoft.com/office/word/2012/wordml" xmlns:w16cex="http://schemas.microsoft.com/office/word/2018/wordml/cex" xmlns:w16cid="http://schemas.microsoft.com/office/word/2016/wordml/cid" xmlns:w16="http://schemas.microsoft.com/office/word/2018/wordml" xmlns:w16sdtdh="http://schemas.microsoft.com/office/word/2020/wordml/sdtdatahash" xmlns:w16se="http://schemas.microsoft.com/office/word/2015/wordml/symex" xmlns:wpg="http://schemas.microsoft.com/office/word/2010/wordprocessingGroup" xmlns:wpi="http://schemas.microsoft.com/office/word/2010/wordprocessingInk" xmlns:wne="http://schemas.microsoft.com/office/word/2006/wordml" xmlns:wps="http://schemas.microsoft.com/office/word/2010/wordprocessingShape" mc:Ignorable="w14 w15 w16se w16cid w16 w16cex w16sdtdh wp14">
   <w:p>
     <w:pPr>
-      <w:pStyle w:val="a3"/>
+      <w:pStyle w:val="Header"/>
       <w:ind w:hanging="1134"/>
     </w:pPr>
   </w:p>
@@ -7474,7 +7427,7 @@
 </file>
 
 <file path=word/numbering.xml><?xml version="1.0" encoding="utf-8"?>
-<w:numbering xmlns:wpc="http://schemas.microsoft.com/office/word/2010/wordprocessingCanvas" xmlns:mc="http://schemas.openxmlformats.org/markup-compatibility/2006" xmlns:o="urn:schemas-microsoft-com:office:office" xmlns:r="http://schemas.openxmlformats.org/officeDocument/2006/relationships" xmlns:m="http://schemas.openxmlformats.org/officeDocument/2006/math" xmlns:v="urn:schemas-microsoft-com:vml" xmlns:wp14="http://schemas.microsoft.com/office/word/2010/wordprocessingDrawing" xmlns:wp="http://schemas.openxmlformats.org/drawingml/2006/wordprocessingDrawing" xmlns:w10="urn:schemas-microsoft-com:office:word" xmlns:w="http://schemas.openxmlformats.org/wordprocessingml/2006/main" xmlns:w14="http://schemas.microsoft.com/office/word/2010/wordml" xmlns:w15="http://schemas.microsoft.com/office/word/2012/wordml" xmlns:wpg="http://schemas.microsoft.com/office/word/2010/wordprocessingGroup" xmlns:wpi="http://schemas.microsoft.com/office/word/2010/wordprocessingInk" xmlns:wne="http://schemas.microsoft.com/office/word/2006/wordml" xmlns:wps="http://schemas.microsoft.com/office/word/2010/wordprocessingShape" mc:Ignorable="w14 w15 wp14">
+<w:numbering xmlns:wpc="http://schemas.microsoft.com/office/word/2010/wordprocessingCanvas" xmlns:cx="http://schemas.microsoft.com/office/drawing/2014/chartex" xmlns:cx1="http://schemas.microsoft.com/office/drawing/2015/9/8/chartex" xmlns:cx2="http://schemas.microsoft.com/office/drawing/2015/10/21/chartex" xmlns:cx3="http://schemas.microsoft.com/office/drawing/2016/5/9/chartex" xmlns:cx4="http://schemas.microsoft.com/office/drawing/2016/5/10/chartex" xmlns:cx5="http://schemas.microsoft.com/office/drawing/2016/5/11/chartex" xmlns:cx6="http://schemas.microsoft.com/office/drawing/2016/5/12/chartex" xmlns:cx7="http://schemas.microsoft.com/office/drawing/2016/5/13/chartex" xmlns:cx8="http://schemas.microsoft.com/office/drawing/2016/5/14/chartex" xmlns:mc="http://schemas.openxmlformats.org/markup-compatibility/2006" xmlns:aink="http://schemas.microsoft.com/office/drawing/2016/ink" xmlns:am3d="http://schemas.microsoft.com/office/drawing/2017/model3d" xmlns:o="urn:schemas-microsoft-com:office:office" xmlns:r="http://schemas.openxmlformats.org/officeDocument/2006/relationships" xmlns:m="http://schemas.openxmlformats.org/officeDocument/2006/math" xmlns:v="urn:schemas-microsoft-com:vml" xmlns:wp14="http://schemas.microsoft.com/office/word/2010/wordprocessingDrawing" xmlns:wp="http://schemas.openxmlformats.org/drawingml/2006/wordprocessingDrawing" xmlns:w10="urn:schemas-microsoft-com:office:word" xmlns:w="http://schemas.openxmlformats.org/wordprocessingml/2006/main" xmlns:w14="http://schemas.microsoft.com/office/word/2010/wordml" xmlns:w15="http://schemas.microsoft.com/office/word/2012/wordml" xmlns:w16cex="http://schemas.microsoft.com/office/word/2018/wordml/cex" xmlns:w16cid="http://schemas.microsoft.com/office/word/2016/wordml/cid" xmlns:w16="http://schemas.microsoft.com/office/word/2018/wordml" xmlns:w16sdtdh="http://schemas.microsoft.com/office/word/2020/wordml/sdtdatahash" xmlns:w16se="http://schemas.microsoft.com/office/word/2015/wordml/symex" xmlns:wpg="http://schemas.microsoft.com/office/word/2010/wordprocessingGroup" xmlns:wpi="http://schemas.microsoft.com/office/word/2010/wordprocessingInk" xmlns:wne="http://schemas.microsoft.com/office/word/2006/wordml" xmlns:wps="http://schemas.microsoft.com/office/word/2010/wordprocessingShape" mc:Ignorable="w14 w15 w16se w16cid w16 w16cex w16sdtdh wp14">
   <w:abstractNum w:abstractNumId="0" w15:restartNumberingAfterBreak="0">
     <w:nsid w:val="04E60920"/>
     <w:multiLevelType w:val="hybridMultilevel"/>
@@ -8139,7 +8092,7 @@
     <w:lvl w:ilvl="0" w:tplc="A0E28166">
       <w:start w:val="1"/>
       <w:numFmt w:val="decimal"/>
-      <w:pStyle w:val="2"/>
+      <w:pStyle w:val="Heading2"/>
       <w:lvlText w:val="%1."/>
       <w:lvlJc w:val="left"/>
       <w:pPr>
@@ -12486,7 +12439,7 @@
 </file>
 
 <file path=word/styles.xml><?xml version="1.0" encoding="utf-8"?>
-<w:styles xmlns:mc="http://schemas.openxmlformats.org/markup-compatibility/2006" xmlns:r="http://schemas.openxmlformats.org/officeDocument/2006/relationships" xmlns:w="http://schemas.openxmlformats.org/wordprocessingml/2006/main" xmlns:w14="http://schemas.microsoft.com/office/word/2010/wordml" xmlns:w15="http://schemas.microsoft.com/office/word/2012/wordml" mc:Ignorable="w14 w15">
+<w:styles xmlns:mc="http://schemas.openxmlformats.org/markup-compatibility/2006" xmlns:r="http://schemas.openxmlformats.org/officeDocument/2006/relationships" xmlns:w="http://schemas.openxmlformats.org/wordprocessingml/2006/main" xmlns:w14="http://schemas.microsoft.com/office/word/2010/wordml" xmlns:w15="http://schemas.microsoft.com/office/word/2012/wordml" xmlns:w16cex="http://schemas.microsoft.com/office/word/2018/wordml/cex" xmlns:w16cid="http://schemas.microsoft.com/office/word/2016/wordml/cid" xmlns:w16="http://schemas.microsoft.com/office/word/2018/wordml" xmlns:w16sdtdh="http://schemas.microsoft.com/office/word/2020/wordml/sdtdatahash" xmlns:w16se="http://schemas.microsoft.com/office/word/2015/wordml/symex" mc:Ignorable="w14 w15 w16se w16cid w16 w16cex w16sdtdh">
   <w:docDefaults>
     <w:rPrDefault>
       <w:rPr>
@@ -12502,7 +12455,7 @@
       </w:pPr>
     </w:pPrDefault>
   </w:docDefaults>
-  <w:latentStyles w:defLockedState="0" w:defUIPriority="99" w:defSemiHidden="0" w:defUnhideWhenUsed="0" w:defQFormat="0" w:count="371">
+  <w:latentStyles w:defLockedState="0" w:defUIPriority="99" w:defSemiHidden="0" w:defUnhideWhenUsed="0" w:defQFormat="0" w:count="376">
     <w:lsdException w:name="Normal" w:uiPriority="0" w:qFormat="1"/>
     <w:lsdException w:name="heading 1" w:uiPriority="9" w:qFormat="1"/>
     <w:lsdException w:name="heading 2" w:semiHidden="1" w:uiPriority="9" w:unhideWhenUsed="1" w:qFormat="1"/>
@@ -12608,7 +12561,6 @@
     <w:lsdException w:name="HTML Sample" w:semiHidden="1" w:unhideWhenUsed="1"/>
     <w:lsdException w:name="HTML Typewriter" w:semiHidden="1" w:unhideWhenUsed="1"/>
     <w:lsdException w:name="HTML Variable" w:semiHidden="1" w:unhideWhenUsed="1"/>
-    <w:lsdException w:name="Normal Table" w:semiHidden="1" w:unhideWhenUsed="1"/>
     <w:lsdException w:name="annotation subject" w:semiHidden="1" w:unhideWhenUsed="1"/>
     <w:lsdException w:name="No List" w:semiHidden="1" w:unhideWhenUsed="1"/>
     <w:lsdException w:name="Outline List 1" w:semiHidden="1" w:unhideWhenUsed="1"/>
@@ -12651,11 +12603,8 @@
     <w:lsdException w:name="Table Contemporary" w:semiHidden="1" w:unhideWhenUsed="1"/>
     <w:lsdException w:name="Table Elegant" w:semiHidden="1" w:unhideWhenUsed="1"/>
     <w:lsdException w:name="Table Professional" w:semiHidden="1" w:unhideWhenUsed="1"/>
-    <w:lsdException w:name="Table Subtle 1" w:semiHidden="1" w:unhideWhenUsed="1"/>
     <w:lsdException w:name="Table Subtle 2" w:semiHidden="1" w:unhideWhenUsed="1"/>
     <w:lsdException w:name="Table Web 1" w:semiHidden="1" w:unhideWhenUsed="1"/>
-    <w:lsdException w:name="Table Web 2" w:semiHidden="1" w:unhideWhenUsed="1"/>
-    <w:lsdException w:name="Table Web 3" w:semiHidden="1" w:unhideWhenUsed="1"/>
     <w:lsdException w:name="Balloon Text" w:semiHidden="1" w:unhideWhenUsed="1"/>
     <w:lsdException w:name="Table Grid" w:uiPriority="59"/>
     <w:lsdException w:name="Table Theme" w:semiHidden="1" w:unhideWhenUsed="1"/>
@@ -12874,8 +12823,13 @@
     <w:lsdException w:name="List Table 5 Dark Accent 6" w:uiPriority="50"/>
     <w:lsdException w:name="List Table 6 Colorful Accent 6" w:uiPriority="51"/>
     <w:lsdException w:name="List Table 7 Colorful Accent 6" w:uiPriority="52"/>
+    <w:lsdException w:name="Mention" w:semiHidden="1" w:unhideWhenUsed="1"/>
+    <w:lsdException w:name="Smart Hyperlink" w:semiHidden="1" w:unhideWhenUsed="1"/>
+    <w:lsdException w:name="Hashtag" w:semiHidden="1" w:unhideWhenUsed="1"/>
+    <w:lsdException w:name="Unresolved Mention" w:semiHidden="1" w:unhideWhenUsed="1"/>
+    <w:lsdException w:name="Smart Link" w:semiHidden="1" w:unhideWhenUsed="1"/>
   </w:latentStyles>
-  <w:style w:type="paragraph" w:default="1" w:styleId="a">
+  <w:style w:type="paragraph" w:default="1" w:styleId="Normal">
     <w:name w:val="Normal"/>
     <w:qFormat/>
     <w:rsid w:val="008063E1"/>
@@ -12883,11 +12837,11 @@
       <w:spacing w:before="80" w:after="120"/>
     </w:pPr>
   </w:style>
-  <w:style w:type="paragraph" w:styleId="1">
+  <w:style w:type="paragraph" w:styleId="Heading1">
     <w:name w:val="heading 1"/>
-    <w:basedOn w:val="a"/>
-    <w:next w:val="a"/>
-    <w:link w:val="10"/>
+    <w:basedOn w:val="Normal"/>
+    <w:next w:val="Normal"/>
+    <w:link w:val="Heading1Char"/>
     <w:uiPriority w:val="9"/>
     <w:qFormat/>
     <w:rsid w:val="009254B7"/>
@@ -12905,11 +12859,11 @@
       <w:szCs w:val="32"/>
     </w:rPr>
   </w:style>
-  <w:style w:type="paragraph" w:styleId="2">
+  <w:style w:type="paragraph" w:styleId="Heading2">
     <w:name w:val="heading 2"/>
-    <w:basedOn w:val="a"/>
-    <w:next w:val="a"/>
-    <w:link w:val="20"/>
+    <w:basedOn w:val="Normal"/>
+    <w:next w:val="Normal"/>
+    <w:link w:val="Heading2Char"/>
     <w:uiPriority w:val="9"/>
     <w:qFormat/>
     <w:rsid w:val="006E55B4"/>
@@ -12931,11 +12885,11 @@
       <w:szCs w:val="36"/>
     </w:rPr>
   </w:style>
-  <w:style w:type="paragraph" w:styleId="3">
+  <w:style w:type="paragraph" w:styleId="Heading3">
     <w:name w:val="heading 3"/>
-    <w:basedOn w:val="a"/>
-    <w:next w:val="a"/>
-    <w:link w:val="30"/>
+    <w:basedOn w:val="Normal"/>
+    <w:next w:val="Normal"/>
+    <w:link w:val="Heading3Char"/>
     <w:uiPriority w:val="9"/>
     <w:unhideWhenUsed/>
     <w:qFormat/>
@@ -12954,11 +12908,11 @@
       <w:szCs w:val="32"/>
     </w:rPr>
   </w:style>
-  <w:style w:type="paragraph" w:styleId="4">
+  <w:style w:type="paragraph" w:styleId="Heading4">
     <w:name w:val="heading 4"/>
-    <w:basedOn w:val="a"/>
-    <w:next w:val="a"/>
-    <w:link w:val="40"/>
+    <w:basedOn w:val="Normal"/>
+    <w:next w:val="Normal"/>
+    <w:link w:val="Heading4Char"/>
     <w:uiPriority w:val="9"/>
     <w:unhideWhenUsed/>
     <w:qFormat/>
@@ -12977,11 +12931,11 @@
       <w:sz w:val="28"/>
     </w:rPr>
   </w:style>
-  <w:style w:type="paragraph" w:styleId="5">
+  <w:style w:type="paragraph" w:styleId="Heading5">
     <w:name w:val="heading 5"/>
-    <w:basedOn w:val="a"/>
-    <w:next w:val="a"/>
-    <w:link w:val="50"/>
+    <w:basedOn w:val="Normal"/>
+    <w:next w:val="Normal"/>
+    <w:link w:val="Heading5Char"/>
     <w:uiPriority w:val="9"/>
     <w:semiHidden/>
     <w:unhideWhenUsed/>
@@ -12999,13 +12953,13 @@
       <w:color w:val="B2500E"/>
     </w:rPr>
   </w:style>
-  <w:style w:type="character" w:default="1" w:styleId="a0">
+  <w:style w:type="character" w:default="1" w:styleId="DefaultParagraphFont">
     <w:name w:val="Default Paragraph Font"/>
     <w:uiPriority w:val="1"/>
     <w:semiHidden/>
     <w:unhideWhenUsed/>
   </w:style>
-  <w:style w:type="table" w:default="1" w:styleId="a1">
+  <w:style w:type="table" w:default="1" w:styleId="TableNormal">
     <w:name w:val="Normal Table"/>
     <w:uiPriority w:val="99"/>
     <w:semiHidden/>
@@ -13020,16 +12974,16 @@
       </w:tblCellMar>
     </w:tblPr>
   </w:style>
-  <w:style w:type="numbering" w:default="1" w:styleId="a2">
+  <w:style w:type="numbering" w:default="1" w:styleId="NoList">
     <w:name w:val="No List"/>
     <w:uiPriority w:val="99"/>
     <w:semiHidden/>
     <w:unhideWhenUsed/>
   </w:style>
-  <w:style w:type="paragraph" w:styleId="a3">
+  <w:style w:type="paragraph" w:styleId="Header">
     <w:name w:val="header"/>
-    <w:basedOn w:val="a"/>
-    <w:link w:val="a4"/>
+    <w:basedOn w:val="Normal"/>
+    <w:link w:val="HeaderChar"/>
     <w:uiPriority w:val="99"/>
     <w:unhideWhenUsed/>
     <w:rsid w:val="008068A2"/>
@@ -13041,17 +12995,17 @@
       <w:spacing w:after="0" w:line="240" w:lineRule="auto"/>
     </w:pPr>
   </w:style>
-  <w:style w:type="character" w:customStyle="1" w:styleId="a4">
-    <w:name w:val="Горен колонтитул Знак"/>
-    <w:basedOn w:val="a0"/>
-    <w:link w:val="a3"/>
+  <w:style w:type="character" w:customStyle="1" w:styleId="HeaderChar">
+    <w:name w:val="Header Char"/>
+    <w:basedOn w:val="DefaultParagraphFont"/>
+    <w:link w:val="Header"/>
     <w:uiPriority w:val="99"/>
     <w:rsid w:val="008068A2"/>
   </w:style>
-  <w:style w:type="paragraph" w:styleId="a5">
+  <w:style w:type="paragraph" w:styleId="Footer">
     <w:name w:val="footer"/>
-    <w:basedOn w:val="a"/>
-    <w:link w:val="a6"/>
+    <w:basedOn w:val="Normal"/>
+    <w:link w:val="FooterChar"/>
     <w:uiPriority w:val="99"/>
     <w:unhideWhenUsed/>
     <w:rsid w:val="008068A2"/>
@@ -13063,17 +13017,17 @@
       <w:spacing w:after="0" w:line="240" w:lineRule="auto"/>
     </w:pPr>
   </w:style>
-  <w:style w:type="character" w:customStyle="1" w:styleId="a6">
-    <w:name w:val="Долен колонтитул Знак"/>
-    <w:basedOn w:val="a0"/>
-    <w:link w:val="a5"/>
+  <w:style w:type="character" w:customStyle="1" w:styleId="FooterChar">
+    <w:name w:val="Footer Char"/>
+    <w:basedOn w:val="DefaultParagraphFont"/>
+    <w:link w:val="Footer"/>
     <w:uiPriority w:val="99"/>
     <w:rsid w:val="008068A2"/>
   </w:style>
-  <w:style w:type="paragraph" w:styleId="a7">
+  <w:style w:type="paragraph" w:styleId="BalloonText">
     <w:name w:val="Balloon Text"/>
-    <w:basedOn w:val="a"/>
-    <w:link w:val="a8"/>
+    <w:basedOn w:val="Normal"/>
+    <w:link w:val="BalloonTextChar"/>
     <w:uiPriority w:val="99"/>
     <w:semiHidden/>
     <w:unhideWhenUsed/>
@@ -13087,10 +13041,10 @@
       <w:szCs w:val="16"/>
     </w:rPr>
   </w:style>
-  <w:style w:type="character" w:customStyle="1" w:styleId="a8">
-    <w:name w:val="Изнесен текст Знак"/>
-    <w:basedOn w:val="a0"/>
-    <w:link w:val="a7"/>
+  <w:style w:type="character" w:customStyle="1" w:styleId="BalloonTextChar">
+    <w:name w:val="Balloon Text Char"/>
+    <w:basedOn w:val="DefaultParagraphFont"/>
+    <w:link w:val="BalloonText"/>
     <w:uiPriority w:val="99"/>
     <w:semiHidden/>
     <w:rsid w:val="00564D7B"/>
@@ -13100,9 +13054,9 @@
       <w:szCs w:val="16"/>
     </w:rPr>
   </w:style>
-  <w:style w:type="character" w:styleId="a9">
+  <w:style w:type="character" w:styleId="Hyperlink">
     <w:name w:val="Hyperlink"/>
-    <w:basedOn w:val="a0"/>
+    <w:basedOn w:val="DefaultParagraphFont"/>
     <w:uiPriority w:val="99"/>
     <w:unhideWhenUsed/>
     <w:rsid w:val="0079324A"/>
@@ -13111,10 +13065,10 @@
       <w:u w:val="single"/>
     </w:rPr>
   </w:style>
-  <w:style w:type="character" w:customStyle="1" w:styleId="10">
-    <w:name w:val="Заглавие 1 Знак"/>
-    <w:basedOn w:val="a0"/>
-    <w:link w:val="1"/>
+  <w:style w:type="character" w:customStyle="1" w:styleId="Heading1Char">
+    <w:name w:val="Heading 1 Char"/>
+    <w:basedOn w:val="DefaultParagraphFont"/>
+    <w:link w:val="Heading1"/>
     <w:uiPriority w:val="9"/>
     <w:rsid w:val="009254B7"/>
     <w:rPr>
@@ -13125,10 +13079,10 @@
       <w:szCs w:val="32"/>
     </w:rPr>
   </w:style>
-  <w:style w:type="character" w:customStyle="1" w:styleId="20">
-    <w:name w:val="Заглавие 2 Знак"/>
-    <w:basedOn w:val="a0"/>
-    <w:link w:val="2"/>
+  <w:style w:type="character" w:customStyle="1" w:styleId="Heading2Char">
+    <w:name w:val="Heading 2 Char"/>
+    <w:basedOn w:val="DefaultParagraphFont"/>
+    <w:link w:val="Heading2"/>
     <w:uiPriority w:val="9"/>
     <w:rsid w:val="006E55B4"/>
     <w:rPr>
@@ -13140,9 +13094,9 @@
       <w:szCs w:val="36"/>
     </w:rPr>
   </w:style>
-  <w:style w:type="paragraph" w:styleId="aa">
+  <w:style w:type="paragraph" w:styleId="NormalWeb">
     <w:name w:val="Normal (Web)"/>
-    <w:basedOn w:val="a"/>
+    <w:basedOn w:val="Normal"/>
     <w:uiPriority w:val="99"/>
     <w:semiHidden/>
     <w:unhideWhenUsed/>
@@ -13156,9 +13110,9 @@
       <w:szCs w:val="24"/>
     </w:rPr>
   </w:style>
-  <w:style w:type="character" w:styleId="ab">
+  <w:style w:type="character" w:styleId="Strong">
     <w:name w:val="Strong"/>
-    <w:basedOn w:val="a0"/>
+    <w:basedOn w:val="DefaultParagraphFont"/>
     <w:uiPriority w:val="22"/>
     <w:qFormat/>
     <w:rsid w:val="00524789"/>
@@ -13167,10 +13121,10 @@
       <w:bCs/>
     </w:rPr>
   </w:style>
-  <w:style w:type="character" w:customStyle="1" w:styleId="30">
-    <w:name w:val="Заглавие 3 Знак"/>
-    <w:basedOn w:val="a0"/>
-    <w:link w:val="3"/>
+  <w:style w:type="character" w:customStyle="1" w:styleId="Heading3Char">
+    <w:name w:val="Heading 3 Char"/>
+    <w:basedOn w:val="DefaultParagraphFont"/>
+    <w:link w:val="Heading3"/>
     <w:uiPriority w:val="9"/>
     <w:rsid w:val="008C5930"/>
     <w:rPr>
@@ -13181,10 +13135,10 @@
       <w:szCs w:val="32"/>
     </w:rPr>
   </w:style>
-  <w:style w:type="character" w:customStyle="1" w:styleId="40">
-    <w:name w:val="Заглавие 4 Знак"/>
-    <w:basedOn w:val="a0"/>
-    <w:link w:val="4"/>
+  <w:style w:type="character" w:customStyle="1" w:styleId="Heading4Char">
+    <w:name w:val="Heading 4 Char"/>
+    <w:basedOn w:val="DefaultParagraphFont"/>
+    <w:link w:val="Heading4"/>
     <w:uiPriority w:val="9"/>
     <w:rsid w:val="008C5930"/>
     <w:rPr>
@@ -13195,10 +13149,10 @@
       <w:sz w:val="28"/>
     </w:rPr>
   </w:style>
-  <w:style w:type="paragraph" w:styleId="ac">
+  <w:style w:type="paragraph" w:styleId="ListParagraph">
     <w:name w:val="List Paragraph"/>
-    <w:basedOn w:val="a"/>
-    <w:link w:val="ad"/>
+    <w:basedOn w:val="Normal"/>
+    <w:link w:val="ListParagraphChar"/>
     <w:uiPriority w:val="34"/>
     <w:qFormat/>
     <w:rsid w:val="008617B5"/>
@@ -13207,9 +13161,9 @@
       <w:contextualSpacing/>
     </w:pPr>
   </w:style>
-  <w:style w:type="character" w:styleId="ae">
+  <w:style w:type="character" w:styleId="FollowedHyperlink">
     <w:name w:val="FollowedHyperlink"/>
-    <w:basedOn w:val="a0"/>
+    <w:basedOn w:val="DefaultParagraphFont"/>
     <w:uiPriority w:val="99"/>
     <w:semiHidden/>
     <w:unhideWhenUsed/>
@@ -13219,10 +13173,10 @@
       <w:u w:val="single"/>
     </w:rPr>
   </w:style>
-  <w:style w:type="character" w:customStyle="1" w:styleId="50">
-    <w:name w:val="Заглавие 5 Знак"/>
-    <w:basedOn w:val="a0"/>
-    <w:link w:val="5"/>
+  <w:style w:type="character" w:customStyle="1" w:styleId="Heading5Char">
+    <w:name w:val="Heading 5 Char"/>
+    <w:basedOn w:val="DefaultParagraphFont"/>
+    <w:link w:val="Heading5"/>
     <w:uiPriority w:val="9"/>
     <w:semiHidden/>
     <w:rsid w:val="008C5930"/>
@@ -13234,7 +13188,7 @@
   </w:style>
   <w:style w:type="paragraph" w:customStyle="1" w:styleId="Code">
     <w:name w:val="Code"/>
-    <w:basedOn w:val="a"/>
+    <w:basedOn w:val="Normal"/>
     <w:link w:val="CodeChar"/>
     <w:qFormat/>
     <w:rsid w:val="008063E1"/>
@@ -13246,7 +13200,7 @@
   </w:style>
   <w:style w:type="character" w:customStyle="1" w:styleId="CodeChar">
     <w:name w:val="Code Char"/>
-    <w:basedOn w:val="a0"/>
+    <w:basedOn w:val="DefaultParagraphFont"/>
     <w:link w:val="Code"/>
     <w:rsid w:val="008063E1"/>
     <w:rPr>
@@ -13255,9 +13209,9 @@
       <w:noProof/>
     </w:rPr>
   </w:style>
-  <w:style w:type="table" w:styleId="af">
+  <w:style w:type="table" w:styleId="TableGrid">
     <w:name w:val="Table Grid"/>
-    <w:basedOn w:val="a1"/>
+    <w:basedOn w:val="TableNormal"/>
     <w:uiPriority w:val="59"/>
     <w:rsid w:val="00763912"/>
     <w:pPr>
@@ -13276,12 +13230,12 @@
   </w:style>
   <w:style w:type="character" w:customStyle="1" w:styleId="tgc">
     <w:name w:val="_tgc"/>
-    <w:basedOn w:val="a0"/>
+    <w:basedOn w:val="DefaultParagraphFont"/>
     <w:rsid w:val="00D8395C"/>
   </w:style>
   <w:style w:type="paragraph" w:customStyle="1" w:styleId="Index">
     <w:name w:val="Index"/>
-    <w:basedOn w:val="a"/>
+    <w:basedOn w:val="Normal"/>
     <w:qFormat/>
     <w:rsid w:val="005054C7"/>
     <w:pPr>
@@ -13292,17 +13246,17 @@
       <w:rFonts w:cs="FreeSans"/>
     </w:rPr>
   </w:style>
-  <w:style w:type="character" w:customStyle="1" w:styleId="ad">
-    <w:name w:val="Списък на абзаци Знак"/>
-    <w:basedOn w:val="a0"/>
-    <w:link w:val="ac"/>
+  <w:style w:type="character" w:customStyle="1" w:styleId="ListParagraphChar">
+    <w:name w:val="List Paragraph Char"/>
+    <w:basedOn w:val="DefaultParagraphFont"/>
+    <w:link w:val="ListParagraph"/>
     <w:uiPriority w:val="34"/>
     <w:qFormat/>
     <w:rsid w:val="005054C7"/>
   </w:style>
   <w:style w:type="character" w:customStyle="1" w:styleId="InternetLink">
     <w:name w:val="Internet Link"/>
-    <w:basedOn w:val="a0"/>
+    <w:basedOn w:val="DefaultParagraphFont"/>
     <w:uiPriority w:val="99"/>
     <w:unhideWhenUsed/>
     <w:rsid w:val="005054C7"/>
@@ -13313,7 +13267,7 @@
   </w:style>
   <w:style w:type="character" w:customStyle="1" w:styleId="UnresolvedMention1">
     <w:name w:val="Unresolved Mention1"/>
-    <w:basedOn w:val="a0"/>
+    <w:basedOn w:val="DefaultParagraphFont"/>
     <w:uiPriority w:val="99"/>
     <w:semiHidden/>
     <w:unhideWhenUsed/>
@@ -13325,12 +13279,12 @@
   </w:style>
   <w:style w:type="character" w:customStyle="1" w:styleId="shorttext">
     <w:name w:val="short_text"/>
-    <w:basedOn w:val="a0"/>
+    <w:basedOn w:val="DefaultParagraphFont"/>
     <w:rsid w:val="009678AA"/>
   </w:style>
   <w:style w:type="character" w:customStyle="1" w:styleId="UnresolvedMention2">
     <w:name w:val="Unresolved Mention2"/>
-    <w:basedOn w:val="a0"/>
+    <w:basedOn w:val="DefaultParagraphFont"/>
     <w:uiPriority w:val="99"/>
     <w:semiHidden/>
     <w:unhideWhenUsed/>
